--- a/assets/week-3-day-2.docx
+++ b/assets/week-3-day-2.docx
@@ -2473,7 +2473,7 @@
     </w:lvl>
   </w:abstractNum>
   <w:abstractNum w:abstractNumId="990">
-    <w:nsid w:val="36e7d1a7"/>
+    <w:nsid w:val="d8f13ad0"/>
     <w:multiLevelType w:val="multilevel"/>
     <w:lvl w:ilvl="0">
       <w:numFmt w:val="bullet"/>
@@ -2554,7 +2554,7 @@
     </w:lvl>
   </w:abstractNum>
   <w:abstractNum w:abstractNumId="991">
-    <w:nsid w:val="e89948b0"/>
+    <w:nsid w:val="f93ea731"/>
     <w:multiLevelType w:val="multilevel"/>
     <w:lvl w:ilvl="0">
       <w:numFmt w:val="bullet"/>
@@ -2635,7 +2635,7 @@
     </w:lvl>
   </w:abstractNum>
   <w:abstractNum w:abstractNumId="99201">
-    <w:nsid w:val="8fc0aa6c"/>
+    <w:nsid w:val="7e5eb934"/>
     <w:multiLevelType w:val="multilevel"/>
     <w:lvl w:ilvl="0">
       <w:start w:val="1"/>

--- a/assets/week-3-day-2.docx
+++ b/assets/week-3-day-2.docx
@@ -2473,7 +2473,7 @@
     </w:lvl>
   </w:abstractNum>
   <w:abstractNum w:abstractNumId="990">
-    <w:nsid w:val="36e7d1a7"/>
+    <w:nsid w:val="cc30ad08"/>
     <w:multiLevelType w:val="multilevel"/>
     <w:lvl w:ilvl="0">
       <w:numFmt w:val="bullet"/>
@@ -2554,7 +2554,7 @@
     </w:lvl>
   </w:abstractNum>
   <w:abstractNum w:abstractNumId="991">
-    <w:nsid w:val="e89948b0"/>
+    <w:nsid w:val="4f7d1071"/>
     <w:multiLevelType w:val="multilevel"/>
     <w:lvl w:ilvl="0">
       <w:numFmt w:val="bullet"/>
@@ -2635,7 +2635,7 @@
     </w:lvl>
   </w:abstractNum>
   <w:abstractNum w:abstractNumId="99201">
-    <w:nsid w:val="8fc0aa6c"/>
+    <w:nsid w:val="fce157da"/>
     <w:multiLevelType w:val="multilevel"/>
     <w:lvl w:ilvl="0">
       <w:start w:val="1"/>

--- a/assets/week-3-day-2.docx
+++ b/assets/week-3-day-2.docx
@@ -2473,7 +2473,7 @@
     </w:lvl>
   </w:abstractNum>
   <w:abstractNum w:abstractNumId="990">
-    <w:nsid w:val="cc30ad08"/>
+    <w:nsid w:val="ab5bf5a1"/>
     <w:multiLevelType w:val="multilevel"/>
     <w:lvl w:ilvl="0">
       <w:numFmt w:val="bullet"/>
@@ -2554,7 +2554,7 @@
     </w:lvl>
   </w:abstractNum>
   <w:abstractNum w:abstractNumId="991">
-    <w:nsid w:val="4f7d1071"/>
+    <w:nsid w:val="6e388fa6"/>
     <w:multiLevelType w:val="multilevel"/>
     <w:lvl w:ilvl="0">
       <w:numFmt w:val="bullet"/>
@@ -2635,7 +2635,7 @@
     </w:lvl>
   </w:abstractNum>
   <w:abstractNum w:abstractNumId="99201">
-    <w:nsid w:val="fce157da"/>
+    <w:nsid w:val="9369e724"/>
     <w:multiLevelType w:val="multilevel"/>
     <w:lvl w:ilvl="0">
       <w:start w:val="1"/>

--- a/assets/week-3-day-2.docx
+++ b/assets/week-3-day-2.docx
@@ -2473,7 +2473,7 @@
     </w:lvl>
   </w:abstractNum>
   <w:abstractNum w:abstractNumId="990">
-    <w:nsid w:val="ab5bf5a1"/>
+    <w:nsid w:val="7d90552d"/>
     <w:multiLevelType w:val="multilevel"/>
     <w:lvl w:ilvl="0">
       <w:numFmt w:val="bullet"/>
@@ -2554,7 +2554,7 @@
     </w:lvl>
   </w:abstractNum>
   <w:abstractNum w:abstractNumId="991">
-    <w:nsid w:val="6e388fa6"/>
+    <w:nsid w:val="316f7a12"/>
     <w:multiLevelType w:val="multilevel"/>
     <w:lvl w:ilvl="0">
       <w:numFmt w:val="bullet"/>
@@ -2635,7 +2635,7 @@
     </w:lvl>
   </w:abstractNum>
   <w:abstractNum w:abstractNumId="99201">
-    <w:nsid w:val="9369e724"/>
+    <w:nsid w:val="c08b303d"/>
     <w:multiLevelType w:val="multilevel"/>
     <w:lvl w:ilvl="0">
       <w:start w:val="1"/>

--- a/assets/week-3-day-2.docx
+++ b/assets/week-3-day-2.docx
@@ -2473,7 +2473,7 @@
     </w:lvl>
   </w:abstractNum>
   <w:abstractNum w:abstractNumId="990">
-    <w:nsid w:val="7d90552d"/>
+    <w:nsid w:val="cc5983d5"/>
     <w:multiLevelType w:val="multilevel"/>
     <w:lvl w:ilvl="0">
       <w:numFmt w:val="bullet"/>
@@ -2554,7 +2554,7 @@
     </w:lvl>
   </w:abstractNum>
   <w:abstractNum w:abstractNumId="991">
-    <w:nsid w:val="316f7a12"/>
+    <w:nsid w:val="31c9d6dd"/>
     <w:multiLevelType w:val="multilevel"/>
     <w:lvl w:ilvl="0">
       <w:numFmt w:val="bullet"/>
@@ -2635,7 +2635,7 @@
     </w:lvl>
   </w:abstractNum>
   <w:abstractNum w:abstractNumId="99201">
-    <w:nsid w:val="c08b303d"/>
+    <w:nsid w:val="71f97253"/>
     <w:multiLevelType w:val="multilevel"/>
     <w:lvl w:ilvl="0">
       <w:start w:val="1"/>

--- a/assets/week-3-day-2.docx
+++ b/assets/week-3-day-2.docx
@@ -2473,7 +2473,7 @@
     </w:lvl>
   </w:abstractNum>
   <w:abstractNum w:abstractNumId="990">
-    <w:nsid w:val="cc5983d5"/>
+    <w:nsid w:val="53919e4b"/>
     <w:multiLevelType w:val="multilevel"/>
     <w:lvl w:ilvl="0">
       <w:numFmt w:val="bullet"/>
@@ -2554,7 +2554,7 @@
     </w:lvl>
   </w:abstractNum>
   <w:abstractNum w:abstractNumId="991">
-    <w:nsid w:val="31c9d6dd"/>
+    <w:nsid w:val="dcb3a7fd"/>
     <w:multiLevelType w:val="multilevel"/>
     <w:lvl w:ilvl="0">
       <w:numFmt w:val="bullet"/>
@@ -2635,7 +2635,7 @@
     </w:lvl>
   </w:abstractNum>
   <w:abstractNum w:abstractNumId="99201">
-    <w:nsid w:val="71f97253"/>
+    <w:nsid w:val="dbab270d"/>
     <w:multiLevelType w:val="multilevel"/>
     <w:lvl w:ilvl="0">
       <w:start w:val="1"/>

--- a/assets/week-3-day-2.docx
+++ b/assets/week-3-day-2.docx
@@ -2473,7 +2473,7 @@
     </w:lvl>
   </w:abstractNum>
   <w:abstractNum w:abstractNumId="990">
-    <w:nsid w:val="53919e4b"/>
+    <w:nsid w:val="4ac9d1dd"/>
     <w:multiLevelType w:val="multilevel"/>
     <w:lvl w:ilvl="0">
       <w:numFmt w:val="bullet"/>
@@ -2554,7 +2554,7 @@
     </w:lvl>
   </w:abstractNum>
   <w:abstractNum w:abstractNumId="991">
-    <w:nsid w:val="dcb3a7fd"/>
+    <w:nsid w:val="24cfb84d"/>
     <w:multiLevelType w:val="multilevel"/>
     <w:lvl w:ilvl="0">
       <w:numFmt w:val="bullet"/>
@@ -2635,7 +2635,7 @@
     </w:lvl>
   </w:abstractNum>
   <w:abstractNum w:abstractNumId="99201">
-    <w:nsid w:val="dbab270d"/>
+    <w:nsid w:val="e3762964"/>
     <w:multiLevelType w:val="multilevel"/>
     <w:lvl w:ilvl="0">
       <w:start w:val="1"/>

--- a/assets/week-3-day-2.docx
+++ b/assets/week-3-day-2.docx
@@ -2473,7 +2473,7 @@
     </w:lvl>
   </w:abstractNum>
   <w:abstractNum w:abstractNumId="990">
-    <w:nsid w:val="cc5983d5"/>
+    <w:nsid w:val="c7991d07"/>
     <w:multiLevelType w:val="multilevel"/>
     <w:lvl w:ilvl="0">
       <w:numFmt w:val="bullet"/>
@@ -2554,7 +2554,7 @@
     </w:lvl>
   </w:abstractNum>
   <w:abstractNum w:abstractNumId="991">
-    <w:nsid w:val="31c9d6dd"/>
+    <w:nsid w:val="2ea283a0"/>
     <w:multiLevelType w:val="multilevel"/>
     <w:lvl w:ilvl="0">
       <w:numFmt w:val="bullet"/>
@@ -2635,7 +2635,7 @@
     </w:lvl>
   </w:abstractNum>
   <w:abstractNum w:abstractNumId="99201">
-    <w:nsid w:val="71f97253"/>
+    <w:nsid w:val="c694b341"/>
     <w:multiLevelType w:val="multilevel"/>
     <w:lvl w:ilvl="0">
       <w:start w:val="1"/>

--- a/assets/week-3-day-2.docx
+++ b/assets/week-3-day-2.docx
@@ -2473,7 +2473,7 @@
     </w:lvl>
   </w:abstractNum>
   <w:abstractNum w:abstractNumId="990">
-    <w:nsid w:val="4ac9d1dd"/>
+    <w:nsid w:val="c7991d07"/>
     <w:multiLevelType w:val="multilevel"/>
     <w:lvl w:ilvl="0">
       <w:numFmt w:val="bullet"/>
@@ -2554,7 +2554,7 @@
     </w:lvl>
   </w:abstractNum>
   <w:abstractNum w:abstractNumId="991">
-    <w:nsid w:val="24cfb84d"/>
+    <w:nsid w:val="2ea283a0"/>
     <w:multiLevelType w:val="multilevel"/>
     <w:lvl w:ilvl="0">
       <w:numFmt w:val="bullet"/>
@@ -2635,7 +2635,7 @@
     </w:lvl>
   </w:abstractNum>
   <w:abstractNum w:abstractNumId="99201">
-    <w:nsid w:val="e3762964"/>
+    <w:nsid w:val="c694b341"/>
     <w:multiLevelType w:val="multilevel"/>
     <w:lvl w:ilvl="0">
       <w:start w:val="1"/>

--- a/assets/week-3-day-2.docx
+++ b/assets/week-3-day-2.docx
@@ -2473,7 +2473,7 @@
     </w:lvl>
   </w:abstractNum>
   <w:abstractNum w:abstractNumId="990">
-    <w:nsid w:val="c7991d07"/>
+    <w:nsid w:val="f087db1c"/>
     <w:multiLevelType w:val="multilevel"/>
     <w:lvl w:ilvl="0">
       <w:numFmt w:val="bullet"/>
@@ -2554,7 +2554,7 @@
     </w:lvl>
   </w:abstractNum>
   <w:abstractNum w:abstractNumId="991">
-    <w:nsid w:val="2ea283a0"/>
+    <w:nsid w:val="988b989c"/>
     <w:multiLevelType w:val="multilevel"/>
     <w:lvl w:ilvl="0">
       <w:numFmt w:val="bullet"/>
@@ -2635,7 +2635,7 @@
     </w:lvl>
   </w:abstractNum>
   <w:abstractNum w:abstractNumId="99201">
-    <w:nsid w:val="c694b341"/>
+    <w:nsid w:val="5287fd99"/>
     <w:multiLevelType w:val="multilevel"/>
     <w:lvl w:ilvl="0">
       <w:start w:val="1"/>

--- a/assets/week-3-day-2.docx
+++ b/assets/week-3-day-2.docx
@@ -2473,7 +2473,7 @@
     </w:lvl>
   </w:abstractNum>
   <w:abstractNum w:abstractNumId="990">
-    <w:nsid w:val="f087db1c"/>
+    <w:nsid w:val="5266a37c"/>
     <w:multiLevelType w:val="multilevel"/>
     <w:lvl w:ilvl="0">
       <w:numFmt w:val="bullet"/>
@@ -2554,7 +2554,7 @@
     </w:lvl>
   </w:abstractNum>
   <w:abstractNum w:abstractNumId="991">
-    <w:nsid w:val="988b989c"/>
+    <w:nsid w:val="15d7392c"/>
     <w:multiLevelType w:val="multilevel"/>
     <w:lvl w:ilvl="0">
       <w:numFmt w:val="bullet"/>
@@ -2635,7 +2635,7 @@
     </w:lvl>
   </w:abstractNum>
   <w:abstractNum w:abstractNumId="99201">
-    <w:nsid w:val="5287fd99"/>
+    <w:nsid w:val="7e8c6833"/>
     <w:multiLevelType w:val="multilevel"/>
     <w:lvl w:ilvl="0">
       <w:start w:val="1"/>

--- a/assets/week-3-day-2.docx
+++ b/assets/week-3-day-2.docx
@@ -2473,7 +2473,7 @@
     </w:lvl>
   </w:abstractNum>
   <w:abstractNum w:abstractNumId="990">
-    <w:nsid w:val="5266a37c"/>
+    <w:nsid w:val="e2ebf8cb"/>
     <w:multiLevelType w:val="multilevel"/>
     <w:lvl w:ilvl="0">
       <w:numFmt w:val="bullet"/>
@@ -2554,7 +2554,7 @@
     </w:lvl>
   </w:abstractNum>
   <w:abstractNum w:abstractNumId="991">
-    <w:nsid w:val="15d7392c"/>
+    <w:nsid w:val="5e7bcd7b"/>
     <w:multiLevelType w:val="multilevel"/>
     <w:lvl w:ilvl="0">
       <w:numFmt w:val="bullet"/>
@@ -2635,7 +2635,7 @@
     </w:lvl>
   </w:abstractNum>
   <w:abstractNum w:abstractNumId="99201">
-    <w:nsid w:val="7e8c6833"/>
+    <w:nsid w:val="fb1cad7f"/>
     <w:multiLevelType w:val="multilevel"/>
     <w:lvl w:ilvl="0">
       <w:start w:val="1"/>

--- a/assets/week-3-day-2.docx
+++ b/assets/week-3-day-2.docx
@@ -2473,7 +2473,7 @@
     </w:lvl>
   </w:abstractNum>
   <w:abstractNum w:abstractNumId="990">
-    <w:nsid w:val="e2ebf8cb"/>
+    <w:nsid w:val="c1bbe4d2"/>
     <w:multiLevelType w:val="multilevel"/>
     <w:lvl w:ilvl="0">
       <w:numFmt w:val="bullet"/>
@@ -2554,7 +2554,7 @@
     </w:lvl>
   </w:abstractNum>
   <w:abstractNum w:abstractNumId="991">
-    <w:nsid w:val="5e7bcd7b"/>
+    <w:nsid w:val="bb6ee75c"/>
     <w:multiLevelType w:val="multilevel"/>
     <w:lvl w:ilvl="0">
       <w:numFmt w:val="bullet"/>
@@ -2635,7 +2635,7 @@
     </w:lvl>
   </w:abstractNum>
   <w:abstractNum w:abstractNumId="99201">
-    <w:nsid w:val="fb1cad7f"/>
+    <w:nsid w:val="9b9d28d2"/>
     <w:multiLevelType w:val="multilevel"/>
     <w:lvl w:ilvl="0">
       <w:start w:val="1"/>

--- a/assets/week-3-day-2.docx
+++ b/assets/week-3-day-2.docx
@@ -2473,7 +2473,7 @@
     </w:lvl>
   </w:abstractNum>
   <w:abstractNum w:abstractNumId="990">
-    <w:nsid w:val="5266a37c"/>
+    <w:nsid w:val="c1bbe4d2"/>
     <w:multiLevelType w:val="multilevel"/>
     <w:lvl w:ilvl="0">
       <w:numFmt w:val="bullet"/>
@@ -2554,7 +2554,7 @@
     </w:lvl>
   </w:abstractNum>
   <w:abstractNum w:abstractNumId="991">
-    <w:nsid w:val="15d7392c"/>
+    <w:nsid w:val="bb6ee75c"/>
     <w:multiLevelType w:val="multilevel"/>
     <w:lvl w:ilvl="0">
       <w:numFmt w:val="bullet"/>
@@ -2635,7 +2635,7 @@
     </w:lvl>
   </w:abstractNum>
   <w:abstractNum w:abstractNumId="99201">
-    <w:nsid w:val="7e8c6833"/>
+    <w:nsid w:val="9b9d28d2"/>
     <w:multiLevelType w:val="multilevel"/>
     <w:lvl w:ilvl="0">
       <w:start w:val="1"/>

--- a/assets/week-3-day-2.docx
+++ b/assets/week-3-day-2.docx
@@ -2473,7 +2473,7 @@
     </w:lvl>
   </w:abstractNum>
   <w:abstractNum w:abstractNumId="990">
-    <w:nsid w:val="c1bbe4d2"/>
+    <w:nsid w:val="9601066a"/>
     <w:multiLevelType w:val="multilevel"/>
     <w:lvl w:ilvl="0">
       <w:numFmt w:val="bullet"/>
@@ -2554,7 +2554,7 @@
     </w:lvl>
   </w:abstractNum>
   <w:abstractNum w:abstractNumId="991">
-    <w:nsid w:val="bb6ee75c"/>
+    <w:nsid w:val="7509dd7a"/>
     <w:multiLevelType w:val="multilevel"/>
     <w:lvl w:ilvl="0">
       <w:numFmt w:val="bullet"/>
@@ -2635,7 +2635,7 @@
     </w:lvl>
   </w:abstractNum>
   <w:abstractNum w:abstractNumId="99201">
-    <w:nsid w:val="9b9d28d2"/>
+    <w:nsid w:val="51a3a88b"/>
     <w:multiLevelType w:val="multilevel"/>
     <w:lvl w:ilvl="0">
       <w:start w:val="1"/>

--- a/assets/week-3-day-2.docx
+++ b/assets/week-3-day-2.docx
@@ -2473,7 +2473,7 @@
     </w:lvl>
   </w:abstractNum>
   <w:abstractNum w:abstractNumId="990">
-    <w:nsid w:val="9601066a"/>
+    <w:nsid w:val="15d0002c"/>
     <w:multiLevelType w:val="multilevel"/>
     <w:lvl w:ilvl="0">
       <w:numFmt w:val="bullet"/>
@@ -2554,7 +2554,7 @@
     </w:lvl>
   </w:abstractNum>
   <w:abstractNum w:abstractNumId="991">
-    <w:nsid w:val="7509dd7a"/>
+    <w:nsid w:val="8bf3c240"/>
     <w:multiLevelType w:val="multilevel"/>
     <w:lvl w:ilvl="0">
       <w:numFmt w:val="bullet"/>
@@ -2635,7 +2635,7 @@
     </w:lvl>
   </w:abstractNum>
   <w:abstractNum w:abstractNumId="99201">
-    <w:nsid w:val="51a3a88b"/>
+    <w:nsid w:val="d0127aeb"/>
     <w:multiLevelType w:val="multilevel"/>
     <w:lvl w:ilvl="0">
       <w:start w:val="1"/>

--- a/assets/week-3-day-2.docx
+++ b/assets/week-3-day-2.docx
@@ -2473,7 +2473,7 @@
     </w:lvl>
   </w:abstractNum>
   <w:abstractNum w:abstractNumId="990">
-    <w:nsid w:val="15d0002c"/>
+    <w:nsid w:val="91a510f9"/>
     <w:multiLevelType w:val="multilevel"/>
     <w:lvl w:ilvl="0">
       <w:numFmt w:val="bullet"/>
@@ -2554,7 +2554,7 @@
     </w:lvl>
   </w:abstractNum>
   <w:abstractNum w:abstractNumId="991">
-    <w:nsid w:val="8bf3c240"/>
+    <w:nsid w:val="802c2b56"/>
     <w:multiLevelType w:val="multilevel"/>
     <w:lvl w:ilvl="0">
       <w:numFmt w:val="bullet"/>
@@ -2635,7 +2635,7 @@
     </w:lvl>
   </w:abstractNum>
   <w:abstractNum w:abstractNumId="99201">
-    <w:nsid w:val="d0127aeb"/>
+    <w:nsid w:val="b55c6aec"/>
     <w:multiLevelType w:val="multilevel"/>
     <w:lvl w:ilvl="0">
       <w:start w:val="1"/>

--- a/assets/week-3-day-2.docx
+++ b/assets/week-3-day-2.docx
@@ -2473,7 +2473,7 @@
     </w:lvl>
   </w:abstractNum>
   <w:abstractNum w:abstractNumId="990">
-    <w:nsid w:val="91a510f9"/>
+    <w:nsid w:val="c579ace2"/>
     <w:multiLevelType w:val="multilevel"/>
     <w:lvl w:ilvl="0">
       <w:numFmt w:val="bullet"/>
@@ -2554,7 +2554,7 @@
     </w:lvl>
   </w:abstractNum>
   <w:abstractNum w:abstractNumId="991">
-    <w:nsid w:val="802c2b56"/>
+    <w:nsid w:val="48839708"/>
     <w:multiLevelType w:val="multilevel"/>
     <w:lvl w:ilvl="0">
       <w:numFmt w:val="bullet"/>
@@ -2635,7 +2635,7 @@
     </w:lvl>
   </w:abstractNum>
   <w:abstractNum w:abstractNumId="99201">
-    <w:nsid w:val="b55c6aec"/>
+    <w:nsid w:val="fe89af10"/>
     <w:multiLevelType w:val="multilevel"/>
     <w:lvl w:ilvl="0">
       <w:start w:val="1"/>

--- a/assets/week-3-day-2.docx
+++ b/assets/week-3-day-2.docx
@@ -2473,7 +2473,7 @@
     </w:lvl>
   </w:abstractNum>
   <w:abstractNum w:abstractNumId="990">
-    <w:nsid w:val="15d0002c"/>
+    <w:nsid w:val="c579ace2"/>
     <w:multiLevelType w:val="multilevel"/>
     <w:lvl w:ilvl="0">
       <w:numFmt w:val="bullet"/>
@@ -2554,7 +2554,7 @@
     </w:lvl>
   </w:abstractNum>
   <w:abstractNum w:abstractNumId="991">
-    <w:nsid w:val="8bf3c240"/>
+    <w:nsid w:val="48839708"/>
     <w:multiLevelType w:val="multilevel"/>
     <w:lvl w:ilvl="0">
       <w:numFmt w:val="bullet"/>
@@ -2635,7 +2635,7 @@
     </w:lvl>
   </w:abstractNum>
   <w:abstractNum w:abstractNumId="99201">
-    <w:nsid w:val="d0127aeb"/>
+    <w:nsid w:val="fe89af10"/>
     <w:multiLevelType w:val="multilevel"/>
     <w:lvl w:ilvl="0">
       <w:start w:val="1"/>

--- a/assets/week-3-day-2.docx
+++ b/assets/week-3-day-2.docx
@@ -2473,7 +2473,7 @@
     </w:lvl>
   </w:abstractNum>
   <w:abstractNum w:abstractNumId="990">
-    <w:nsid w:val="c579ace2"/>
+    <w:nsid w:val="5d35b7b1"/>
     <w:multiLevelType w:val="multilevel"/>
     <w:lvl w:ilvl="0">
       <w:numFmt w:val="bullet"/>
@@ -2554,7 +2554,7 @@
     </w:lvl>
   </w:abstractNum>
   <w:abstractNum w:abstractNumId="991">
-    <w:nsid w:val="48839708"/>
+    <w:nsid w:val="b4a464c5"/>
     <w:multiLevelType w:val="multilevel"/>
     <w:lvl w:ilvl="0">
       <w:numFmt w:val="bullet"/>
@@ -2635,7 +2635,7 @@
     </w:lvl>
   </w:abstractNum>
   <w:abstractNum w:abstractNumId="99201">
-    <w:nsid w:val="fe89af10"/>
+    <w:nsid w:val="12219ea2"/>
     <w:multiLevelType w:val="multilevel"/>
     <w:lvl w:ilvl="0">
       <w:start w:val="1"/>
